--- a/示例及代码说明.docx
+++ b/示例及代码说明.docx
@@ -286,6 +286,7 @@
           <w:ilvl w:val="0"/>
           <w:numId w:val="1"/>
         </w:numPr>
+        <w:ind w:left="1050" w:leftChars="0" w:firstLineChars="0"/>
         <w:rPr>
           <w:rFonts w:hint="eastAsia"/>
           <w:lang w:val="en-US" w:eastAsia="zh-CN"/>
@@ -302,6 +303,7 @@
     <w:p>
       <w:pPr>
         <w:numPr>
+          <w:ilvl w:val="0"/>
           <w:numId w:val="0"/>
         </w:numPr>
         <w:rPr>
@@ -528,7 +530,7 @@
           <w:ilvl w:val="0"/>
           <w:numId w:val="1"/>
         </w:numPr>
-        <w:ind w:left="0" w:leftChars="0" w:firstLine="0" w:firstLineChars="0"/>
+        <w:ind w:left="1050" w:leftChars="0" w:firstLine="0" w:firstLineChars="0"/>
         <w:rPr>
           <w:rFonts w:hint="eastAsia"/>
           <w:lang w:eastAsia="zh-CN"/>
@@ -595,6 +597,7 @@
     <w:p>
       <w:pPr>
         <w:numPr>
+          <w:ilvl w:val="0"/>
           <w:numId w:val="0"/>
         </w:numPr>
         <w:ind w:leftChars="0"/>
@@ -646,6 +649,7 @@
     <w:p>
       <w:pPr>
         <w:numPr>
+          <w:ilvl w:val="0"/>
           <w:numId w:val="0"/>
         </w:numPr>
         <w:ind w:leftChars="0"/>
@@ -661,12 +665,11 @@
         </w:rPr>
         <w:t>示例：查找洪山广场4站以内的所有站。</w:t>
       </w:r>
-      <w:bookmarkStart w:id="0" w:name="_GoBack"/>
-      <w:bookmarkEnd w:id="0"/>
-    </w:p>
-    <w:p>
-      <w:pPr>
-        <w:numPr>
+    </w:p>
+    <w:p>
+      <w:pPr>
+        <w:numPr>
+          <w:ilvl w:val="0"/>
           <w:numId w:val="0"/>
         </w:numPr>
         <w:ind w:leftChars="0"/>
@@ -718,6 +721,1315 @@
           </wp:inline>
         </w:drawing>
       </w:r>
+    </w:p>
+    <w:p>
+      <w:pPr>
+        <w:numPr>
+          <w:ilvl w:val="0"/>
+          <w:numId w:val="1"/>
+        </w:numPr>
+        <w:ind w:left="1050" w:leftChars="0" w:firstLine="0" w:firstLineChars="0"/>
+        <w:rPr>
+          <w:rFonts w:hint="default"/>
+          <w:lang w:val="en-US" w:eastAsia="zh-CN"/>
+        </w:rPr>
+      </w:pPr>
+      <w:r>
+        <w:rPr>
+          <w:rFonts w:hint="eastAsia"/>
+          <w:lang w:val="en-US" w:eastAsia="zh-CN"/>
+        </w:rPr>
+        <w:t>返回所有路径的集合：</w:t>
+      </w:r>
+    </w:p>
+    <w:p>
+      <w:pPr>
+        <w:numPr>
+          <w:numId w:val="0"/>
+        </w:numPr>
+        <w:ind w:leftChars="0"/>
+      </w:pPr>
+      <w:r>
+        <w:drawing>
+          <wp:inline distT="0" distB="0" distL="114300" distR="114300">
+            <wp:extent cx="5266055" cy="3826510"/>
+            <wp:effectExtent l="0" t="0" r="4445" b="8890"/>
+            <wp:docPr id="13" name="图片 1"/>
+            <wp:cNvGraphicFramePr>
+              <a:graphicFrameLocks xmlns:a="http://schemas.openxmlformats.org/drawingml/2006/main" noChangeAspect="1"/>
+            </wp:cNvGraphicFramePr>
+            <a:graphic xmlns:a="http://schemas.openxmlformats.org/drawingml/2006/main">
+              <a:graphicData uri="http://schemas.openxmlformats.org/drawingml/2006/picture">
+                <pic:pic xmlns:pic="http://schemas.openxmlformats.org/drawingml/2006/picture">
+                  <pic:nvPicPr>
+                    <pic:cNvPr id="13" name="图片 1"/>
+                    <pic:cNvPicPr>
+                      <a:picLocks noChangeAspect="1"/>
+                    </pic:cNvPicPr>
+                  </pic:nvPicPr>
+                  <pic:blipFill>
+                    <a:blip r:embed="rId16"/>
+                    <a:stretch>
+                      <a:fillRect/>
+                    </a:stretch>
+                  </pic:blipFill>
+                  <pic:spPr>
+                    <a:xfrm>
+                      <a:off x="0" y="0"/>
+                      <a:ext cx="5266055" cy="3826510"/>
+                    </a:xfrm>
+                    <a:prstGeom prst="rect">
+                      <a:avLst/>
+                    </a:prstGeom>
+                    <a:noFill/>
+                    <a:ln>
+                      <a:noFill/>
+                    </a:ln>
+                  </pic:spPr>
+                </pic:pic>
+              </a:graphicData>
+            </a:graphic>
+          </wp:inline>
+        </w:drawing>
+      </w:r>
+    </w:p>
+    <w:p>
+      <w:pPr>
+        <w:numPr>
+          <w:numId w:val="0"/>
+        </w:numPr>
+        <w:ind w:leftChars="0"/>
+        <w:rPr>
+          <w:rFonts w:hint="eastAsia"/>
+          <w:lang w:val="en-US" w:eastAsia="zh-CN"/>
+        </w:rPr>
+      </w:pPr>
+      <w:r>
+        <w:rPr>
+          <w:rFonts w:hint="eastAsia"/>
+          <w:lang w:val="en-US" w:eastAsia="zh-CN"/>
+        </w:rPr>
+        <w:t>示例；输入起点：航空总部</w:t>
+      </w:r>
+    </w:p>
+    <w:p>
+      <w:pPr>
+        <w:numPr>
+          <w:numId w:val="0"/>
+        </w:numPr>
+        <w:ind w:leftChars="0"/>
+        <w:rPr>
+          <w:rFonts w:hint="eastAsia"/>
+          <w:lang w:val="en-US" w:eastAsia="zh-CN"/>
+        </w:rPr>
+      </w:pPr>
+      <w:r>
+        <w:rPr>
+          <w:rFonts w:hint="eastAsia"/>
+          <w:lang w:val="en-US" w:eastAsia="zh-CN"/>
+        </w:rPr>
+        <w:t>输入终点：盘龙城</w:t>
+      </w:r>
+    </w:p>
+    <w:p>
+      <w:pPr>
+        <w:numPr>
+          <w:numId w:val="0"/>
+        </w:numPr>
+        <w:ind w:leftChars="0"/>
+        <w:rPr>
+          <w:rFonts w:hint="default"/>
+          <w:lang w:val="en-US" w:eastAsia="zh-CN"/>
+        </w:rPr>
+      </w:pPr>
+      <w:r>
+        <w:rPr>
+          <w:rFonts w:hint="eastAsia"/>
+          <w:lang w:val="en-US" w:eastAsia="zh-CN"/>
+        </w:rPr>
+        <w:t>结果：</w:t>
+      </w:r>
+      <w:r>
+        <w:rPr>
+          <w:rFonts w:hint="default"/>
+          <w:lang w:val="en-US" w:eastAsia="zh-CN"/>
+        </w:rPr>
+        <w:drawing>
+          <wp:inline distT="0" distB="0" distL="114300" distR="114300">
+            <wp:extent cx="5269865" cy="861060"/>
+            <wp:effectExtent l="0" t="0" r="635" b="2540"/>
+            <wp:docPr id="14" name="图片 14" descr="屏幕截图 2024-04-29 214414"/>
+            <wp:cNvGraphicFramePr>
+              <a:graphicFrameLocks xmlns:a="http://schemas.openxmlformats.org/drawingml/2006/main" noChangeAspect="1"/>
+            </wp:cNvGraphicFramePr>
+            <a:graphic xmlns:a="http://schemas.openxmlformats.org/drawingml/2006/main">
+              <a:graphicData uri="http://schemas.openxmlformats.org/drawingml/2006/picture">
+                <pic:pic xmlns:pic="http://schemas.openxmlformats.org/drawingml/2006/picture">
+                  <pic:nvPicPr>
+                    <pic:cNvPr id="14" name="图片 14" descr="屏幕截图 2024-04-29 214414"/>
+                    <pic:cNvPicPr>
+                      <a:picLocks noChangeAspect="1"/>
+                    </pic:cNvPicPr>
+                  </pic:nvPicPr>
+                  <pic:blipFill>
+                    <a:blip r:embed="rId17"/>
+                    <a:stretch>
+                      <a:fillRect/>
+                    </a:stretch>
+                  </pic:blipFill>
+                  <pic:spPr>
+                    <a:xfrm>
+                      <a:off x="0" y="0"/>
+                      <a:ext cx="5269865" cy="861060"/>
+                    </a:xfrm>
+                    <a:prstGeom prst="rect">
+                      <a:avLst/>
+                    </a:prstGeom>
+                  </pic:spPr>
+                </pic:pic>
+              </a:graphicData>
+            </a:graphic>
+          </wp:inline>
+        </w:drawing>
+      </w:r>
+    </w:p>
+    <w:p>
+      <w:pPr>
+        <w:numPr>
+          <w:numId w:val="0"/>
+        </w:numPr>
+        <w:ind w:leftChars="0"/>
+        <w:rPr>
+          <w:rFonts w:hint="default"/>
+          <w:lang w:val="en-US" w:eastAsia="zh-CN"/>
+        </w:rPr>
+      </w:pPr>
+      <w:r>
+        <w:rPr>
+          <w:rFonts w:hint="default"/>
+          <w:lang w:val="en-US" w:eastAsia="zh-CN"/>
+        </w:rPr>
+        <w:drawing>
+          <wp:inline distT="0" distB="0" distL="114300" distR="114300">
+            <wp:extent cx="5272405" cy="1092835"/>
+            <wp:effectExtent l="0" t="0" r="10795" b="12065"/>
+            <wp:docPr id="15" name="图片 15" descr="屏幕截图 2024-04-29 214431"/>
+            <wp:cNvGraphicFramePr>
+              <a:graphicFrameLocks xmlns:a="http://schemas.openxmlformats.org/drawingml/2006/main" noChangeAspect="1"/>
+            </wp:cNvGraphicFramePr>
+            <a:graphic xmlns:a="http://schemas.openxmlformats.org/drawingml/2006/main">
+              <a:graphicData uri="http://schemas.openxmlformats.org/drawingml/2006/picture">
+                <pic:pic xmlns:pic="http://schemas.openxmlformats.org/drawingml/2006/picture">
+                  <pic:nvPicPr>
+                    <pic:cNvPr id="15" name="图片 15" descr="屏幕截图 2024-04-29 214431"/>
+                    <pic:cNvPicPr>
+                      <a:picLocks noChangeAspect="1"/>
+                    </pic:cNvPicPr>
+                  </pic:nvPicPr>
+                  <pic:blipFill>
+                    <a:blip r:embed="rId18"/>
+                    <a:stretch>
+                      <a:fillRect/>
+                    </a:stretch>
+                  </pic:blipFill>
+                  <pic:spPr>
+                    <a:xfrm>
+                      <a:off x="0" y="0"/>
+                      <a:ext cx="5272405" cy="1092835"/>
+                    </a:xfrm>
+                    <a:prstGeom prst="rect">
+                      <a:avLst/>
+                    </a:prstGeom>
+                  </pic:spPr>
+                </pic:pic>
+              </a:graphicData>
+            </a:graphic>
+          </wp:inline>
+        </w:drawing>
+      </w:r>
+    </w:p>
+    <w:p>
+      <w:pPr>
+        <w:numPr>
+          <w:numId w:val="0"/>
+        </w:numPr>
+        <w:ind w:leftChars="0"/>
+        <w:rPr>
+          <w:rFonts w:hint="default"/>
+          <w:lang w:val="en-US" w:eastAsia="zh-CN"/>
+        </w:rPr>
+      </w:pPr>
+      <w:r>
+        <w:rPr>
+          <w:rFonts w:hint="default"/>
+          <w:lang w:val="en-US" w:eastAsia="zh-CN"/>
+        </w:rPr>
+        <w:drawing>
+          <wp:inline distT="0" distB="0" distL="114300" distR="114300">
+            <wp:extent cx="5273040" cy="935990"/>
+            <wp:effectExtent l="0" t="0" r="10160" b="3810"/>
+            <wp:docPr id="16" name="图片 16" descr="屏幕截图 2024-04-29 214445"/>
+            <wp:cNvGraphicFramePr>
+              <a:graphicFrameLocks xmlns:a="http://schemas.openxmlformats.org/drawingml/2006/main" noChangeAspect="1"/>
+            </wp:cNvGraphicFramePr>
+            <a:graphic xmlns:a="http://schemas.openxmlformats.org/drawingml/2006/main">
+              <a:graphicData uri="http://schemas.openxmlformats.org/drawingml/2006/picture">
+                <pic:pic xmlns:pic="http://schemas.openxmlformats.org/drawingml/2006/picture">
+                  <pic:nvPicPr>
+                    <pic:cNvPr id="16" name="图片 16" descr="屏幕截图 2024-04-29 214445"/>
+                    <pic:cNvPicPr>
+                      <a:picLocks noChangeAspect="1"/>
+                    </pic:cNvPicPr>
+                  </pic:nvPicPr>
+                  <pic:blipFill>
+                    <a:blip r:embed="rId19"/>
+                    <a:stretch>
+                      <a:fillRect/>
+                    </a:stretch>
+                  </pic:blipFill>
+                  <pic:spPr>
+                    <a:xfrm>
+                      <a:off x="0" y="0"/>
+                      <a:ext cx="5273040" cy="935990"/>
+                    </a:xfrm>
+                    <a:prstGeom prst="rect">
+                      <a:avLst/>
+                    </a:prstGeom>
+                  </pic:spPr>
+                </pic:pic>
+              </a:graphicData>
+            </a:graphic>
+          </wp:inline>
+        </w:drawing>
+      </w:r>
+    </w:p>
+    <w:p>
+      <w:pPr>
+        <w:numPr>
+          <w:numId w:val="0"/>
+        </w:numPr>
+        <w:ind w:leftChars="0"/>
+        <w:rPr>
+          <w:rFonts w:hint="default"/>
+          <w:lang w:val="en-US" w:eastAsia="zh-CN"/>
+        </w:rPr>
+      </w:pPr>
+      <w:r>
+        <w:rPr>
+          <w:rFonts w:hint="default"/>
+          <w:lang w:val="en-US" w:eastAsia="zh-CN"/>
+        </w:rPr>
+        <w:drawing>
+          <wp:inline distT="0" distB="0" distL="114300" distR="114300">
+            <wp:extent cx="5271135" cy="831215"/>
+            <wp:effectExtent l="0" t="0" r="12065" b="6985"/>
+            <wp:docPr id="17" name="图片 17" descr="屏幕截图 2024-04-29 214740"/>
+            <wp:cNvGraphicFramePr>
+              <a:graphicFrameLocks xmlns:a="http://schemas.openxmlformats.org/drawingml/2006/main" noChangeAspect="1"/>
+            </wp:cNvGraphicFramePr>
+            <a:graphic xmlns:a="http://schemas.openxmlformats.org/drawingml/2006/main">
+              <a:graphicData uri="http://schemas.openxmlformats.org/drawingml/2006/picture">
+                <pic:pic xmlns:pic="http://schemas.openxmlformats.org/drawingml/2006/picture">
+                  <pic:nvPicPr>
+                    <pic:cNvPr id="17" name="图片 17" descr="屏幕截图 2024-04-29 214740"/>
+                    <pic:cNvPicPr>
+                      <a:picLocks noChangeAspect="1"/>
+                    </pic:cNvPicPr>
+                  </pic:nvPicPr>
+                  <pic:blipFill>
+                    <a:blip r:embed="rId20"/>
+                    <a:stretch>
+                      <a:fillRect/>
+                    </a:stretch>
+                  </pic:blipFill>
+                  <pic:spPr>
+                    <a:xfrm>
+                      <a:off x="0" y="0"/>
+                      <a:ext cx="5271135" cy="831215"/>
+                    </a:xfrm>
+                    <a:prstGeom prst="rect">
+                      <a:avLst/>
+                    </a:prstGeom>
+                  </pic:spPr>
+                </pic:pic>
+              </a:graphicData>
+            </a:graphic>
+          </wp:inline>
+        </w:drawing>
+      </w:r>
+    </w:p>
+    <w:p>
+      <w:pPr>
+        <w:numPr>
+          <w:ilvl w:val="0"/>
+          <w:numId w:val="1"/>
+        </w:numPr>
+        <w:ind w:left="1050" w:leftChars="0" w:firstLine="0" w:firstLineChars="0"/>
+        <w:rPr>
+          <w:rFonts w:hint="eastAsia"/>
+          <w:lang w:val="en-US" w:eastAsia="zh-CN"/>
+        </w:rPr>
+      </w:pPr>
+      <w:r>
+        <w:rPr>
+          <w:rFonts w:hint="eastAsia"/>
+          <w:lang w:val="en-US" w:eastAsia="zh-CN"/>
+        </w:rPr>
+        <w:t>寻找最短距离；</w:t>
+      </w:r>
+      <w:r>
+        <w:drawing>
+          <wp:inline distT="0" distB="0" distL="114300" distR="114300">
+            <wp:extent cx="5271135" cy="4460240"/>
+            <wp:effectExtent l="0" t="0" r="12065" b="10160"/>
+            <wp:docPr id="19" name="图片 3"/>
+            <wp:cNvGraphicFramePr>
+              <a:graphicFrameLocks xmlns:a="http://schemas.openxmlformats.org/drawingml/2006/main" noChangeAspect="1"/>
+            </wp:cNvGraphicFramePr>
+            <a:graphic xmlns:a="http://schemas.openxmlformats.org/drawingml/2006/main">
+              <a:graphicData uri="http://schemas.openxmlformats.org/drawingml/2006/picture">
+                <pic:pic xmlns:pic="http://schemas.openxmlformats.org/drawingml/2006/picture">
+                  <pic:nvPicPr>
+                    <pic:cNvPr id="19" name="图片 3"/>
+                    <pic:cNvPicPr>
+                      <a:picLocks noChangeAspect="1"/>
+                    </pic:cNvPicPr>
+                  </pic:nvPicPr>
+                  <pic:blipFill>
+                    <a:blip r:embed="rId21"/>
+                    <a:stretch>
+                      <a:fillRect/>
+                    </a:stretch>
+                  </pic:blipFill>
+                  <pic:spPr>
+                    <a:xfrm>
+                      <a:off x="0" y="0"/>
+                      <a:ext cx="5271135" cy="4460240"/>
+                    </a:xfrm>
+                    <a:prstGeom prst="rect">
+                      <a:avLst/>
+                    </a:prstGeom>
+                    <a:noFill/>
+                    <a:ln>
+                      <a:noFill/>
+                    </a:ln>
+                  </pic:spPr>
+                </pic:pic>
+              </a:graphicData>
+            </a:graphic>
+          </wp:inline>
+        </w:drawing>
+      </w:r>
+    </w:p>
+    <w:p>
+      <w:pPr>
+        <w:widowControl w:val="0"/>
+        <w:numPr>
+          <w:numId w:val="0"/>
+        </w:numPr>
+        <w:jc w:val="both"/>
+        <w:rPr>
+          <w:rFonts w:hint="eastAsia"/>
+          <w:lang w:val="en-US" w:eastAsia="zh-CN"/>
+        </w:rPr>
+      </w:pPr>
+    </w:p>
+    <w:p>
+      <w:pPr>
+        <w:numPr>
+          <w:numId w:val="0"/>
+        </w:numPr>
+        <w:ind w:left="1050" w:leftChars="0"/>
+      </w:pPr>
+      <w:r>
+        <w:drawing>
+          <wp:inline distT="0" distB="0" distL="114300" distR="114300">
+            <wp:extent cx="5273675" cy="4326890"/>
+            <wp:effectExtent l="0" t="0" r="9525" b="3810"/>
+            <wp:docPr id="18" name="图片 2"/>
+            <wp:cNvGraphicFramePr>
+              <a:graphicFrameLocks xmlns:a="http://schemas.openxmlformats.org/drawingml/2006/main" noChangeAspect="1"/>
+            </wp:cNvGraphicFramePr>
+            <a:graphic xmlns:a="http://schemas.openxmlformats.org/drawingml/2006/main">
+              <a:graphicData uri="http://schemas.openxmlformats.org/drawingml/2006/picture">
+                <pic:pic xmlns:pic="http://schemas.openxmlformats.org/drawingml/2006/picture">
+                  <pic:nvPicPr>
+                    <pic:cNvPr id="18" name="图片 2"/>
+                    <pic:cNvPicPr>
+                      <a:picLocks noChangeAspect="1"/>
+                    </pic:cNvPicPr>
+                  </pic:nvPicPr>
+                  <pic:blipFill>
+                    <a:blip r:embed="rId22"/>
+                    <a:stretch>
+                      <a:fillRect/>
+                    </a:stretch>
+                  </pic:blipFill>
+                  <pic:spPr>
+                    <a:xfrm>
+                      <a:off x="0" y="0"/>
+                      <a:ext cx="5273675" cy="4326890"/>
+                    </a:xfrm>
+                    <a:prstGeom prst="rect">
+                      <a:avLst/>
+                    </a:prstGeom>
+                    <a:noFill/>
+                    <a:ln>
+                      <a:noFill/>
+                    </a:ln>
+                  </pic:spPr>
+                </pic:pic>
+              </a:graphicData>
+            </a:graphic>
+          </wp:inline>
+        </w:drawing>
+      </w:r>
+    </w:p>
+    <w:p>
+      <w:pPr>
+        <w:numPr>
+          <w:numId w:val="0"/>
+        </w:numPr>
+        <w:ind w:left="1050" w:leftChars="0"/>
+        <w:rPr>
+          <w:rFonts w:hint="eastAsia" w:eastAsiaTheme="minorEastAsia"/>
+          <w:lang w:val="en-US" w:eastAsia="zh-CN"/>
+        </w:rPr>
+      </w:pPr>
+      <w:r>
+        <w:rPr>
+          <w:rFonts w:hint="eastAsia"/>
+          <w:lang w:val="en-US" w:eastAsia="zh-CN"/>
+        </w:rPr>
+        <w:t>示例：</w:t>
+      </w:r>
+      <w:r>
+        <w:rPr>
+          <w:rFonts w:hint="eastAsia" w:eastAsiaTheme="minorEastAsia"/>
+          <w:lang w:val="en-US" w:eastAsia="zh-CN"/>
+        </w:rPr>
+        <w:drawing>
+          <wp:inline distT="0" distB="0" distL="114300" distR="114300">
+            <wp:extent cx="5271135" cy="831215"/>
+            <wp:effectExtent l="0" t="0" r="12065" b="6985"/>
+            <wp:docPr id="20" name="图片 20" descr="屏幕截图 2024-04-29 214740"/>
+            <wp:cNvGraphicFramePr>
+              <a:graphicFrameLocks xmlns:a="http://schemas.openxmlformats.org/drawingml/2006/main" noChangeAspect="1"/>
+            </wp:cNvGraphicFramePr>
+            <a:graphic xmlns:a="http://schemas.openxmlformats.org/drawingml/2006/main">
+              <a:graphicData uri="http://schemas.openxmlformats.org/drawingml/2006/picture">
+                <pic:pic xmlns:pic="http://schemas.openxmlformats.org/drawingml/2006/picture">
+                  <pic:nvPicPr>
+                    <pic:cNvPr id="20" name="图片 20" descr="屏幕截图 2024-04-29 214740"/>
+                    <pic:cNvPicPr>
+                      <a:picLocks noChangeAspect="1"/>
+                    </pic:cNvPicPr>
+                  </pic:nvPicPr>
+                  <pic:blipFill>
+                    <a:blip r:embed="rId20"/>
+                    <a:stretch>
+                      <a:fillRect/>
+                    </a:stretch>
+                  </pic:blipFill>
+                  <pic:spPr>
+                    <a:xfrm>
+                      <a:off x="0" y="0"/>
+                      <a:ext cx="5271135" cy="831215"/>
+                    </a:xfrm>
+                    <a:prstGeom prst="rect">
+                      <a:avLst/>
+                    </a:prstGeom>
+                  </pic:spPr>
+                </pic:pic>
+              </a:graphicData>
+            </a:graphic>
+          </wp:inline>
+        </w:drawing>
+      </w:r>
+    </w:p>
+    <w:p>
+      <w:pPr>
+        <w:numPr>
+          <w:numId w:val="0"/>
+        </w:numPr>
+        <w:ind w:left="1050" w:leftChars="0"/>
+        <w:rPr>
+          <w:rFonts w:hint="eastAsia"/>
+          <w:lang w:val="en-US" w:eastAsia="zh-CN"/>
+        </w:rPr>
+      </w:pPr>
+      <w:r>
+        <w:rPr>
+          <w:rFonts w:hint="eastAsia"/>
+          <w:lang w:val="en-US" w:eastAsia="zh-CN"/>
+        </w:rPr>
+        <w:t>航空总部到盘龙城的最短路径。</w:t>
+      </w:r>
+    </w:p>
+    <w:p>
+      <w:pPr>
+        <w:numPr>
+          <w:ilvl w:val="0"/>
+          <w:numId w:val="1"/>
+        </w:numPr>
+        <w:ind w:left="1050" w:leftChars="0" w:firstLine="0" w:firstLineChars="0"/>
+        <w:rPr>
+          <w:rFonts w:hint="eastAsia"/>
+          <w:lang w:val="en-US" w:eastAsia="zh-CN"/>
+        </w:rPr>
+      </w:pPr>
+      <w:r>
+        <w:rPr>
+          <w:rFonts w:hint="eastAsia"/>
+          <w:lang w:val="en-US" w:eastAsia="zh-CN"/>
+        </w:rPr>
+        <w:t>将路径以简洁的形式发送：</w:t>
+      </w:r>
+    </w:p>
+    <w:p>
+      <w:pPr>
+        <w:numPr>
+          <w:numId w:val="0"/>
+        </w:numPr>
+        <w:ind w:left="1050" w:leftChars="0"/>
+      </w:pPr>
+      <w:r>
+        <w:drawing>
+          <wp:inline distT="0" distB="0" distL="114300" distR="114300">
+            <wp:extent cx="5273675" cy="5848350"/>
+            <wp:effectExtent l="0" t="0" r="9525" b="6350"/>
+            <wp:docPr id="21" name="图片 4"/>
+            <wp:cNvGraphicFramePr>
+              <a:graphicFrameLocks xmlns:a="http://schemas.openxmlformats.org/drawingml/2006/main" noChangeAspect="1"/>
+            </wp:cNvGraphicFramePr>
+            <a:graphic xmlns:a="http://schemas.openxmlformats.org/drawingml/2006/main">
+              <a:graphicData uri="http://schemas.openxmlformats.org/drawingml/2006/picture">
+                <pic:pic xmlns:pic="http://schemas.openxmlformats.org/drawingml/2006/picture">
+                  <pic:nvPicPr>
+                    <pic:cNvPr id="21" name="图片 4"/>
+                    <pic:cNvPicPr>
+                      <a:picLocks noChangeAspect="1"/>
+                    </pic:cNvPicPr>
+                  </pic:nvPicPr>
+                  <pic:blipFill>
+                    <a:blip r:embed="rId23"/>
+                    <a:stretch>
+                      <a:fillRect/>
+                    </a:stretch>
+                  </pic:blipFill>
+                  <pic:spPr>
+                    <a:xfrm>
+                      <a:off x="0" y="0"/>
+                      <a:ext cx="5273675" cy="5848350"/>
+                    </a:xfrm>
+                    <a:prstGeom prst="rect">
+                      <a:avLst/>
+                    </a:prstGeom>
+                    <a:noFill/>
+                    <a:ln>
+                      <a:noFill/>
+                    </a:ln>
+                  </pic:spPr>
+                </pic:pic>
+              </a:graphicData>
+            </a:graphic>
+          </wp:inline>
+        </w:drawing>
+      </w:r>
+    </w:p>
+    <w:p>
+      <w:pPr>
+        <w:numPr>
+          <w:numId w:val="0"/>
+        </w:numPr>
+        <w:ind w:left="1050" w:leftChars="0"/>
+      </w:pPr>
+      <w:r>
+        <w:drawing>
+          <wp:inline distT="0" distB="0" distL="114300" distR="114300">
+            <wp:extent cx="5272405" cy="4415155"/>
+            <wp:effectExtent l="0" t="0" r="10795" b="4445"/>
+            <wp:docPr id="22" name="图片 5"/>
+            <wp:cNvGraphicFramePr>
+              <a:graphicFrameLocks xmlns:a="http://schemas.openxmlformats.org/drawingml/2006/main" noChangeAspect="1"/>
+            </wp:cNvGraphicFramePr>
+            <a:graphic xmlns:a="http://schemas.openxmlformats.org/drawingml/2006/main">
+              <a:graphicData uri="http://schemas.openxmlformats.org/drawingml/2006/picture">
+                <pic:pic xmlns:pic="http://schemas.openxmlformats.org/drawingml/2006/picture">
+                  <pic:nvPicPr>
+                    <pic:cNvPr id="22" name="图片 5"/>
+                    <pic:cNvPicPr>
+                      <a:picLocks noChangeAspect="1"/>
+                    </pic:cNvPicPr>
+                  </pic:nvPicPr>
+                  <pic:blipFill>
+                    <a:blip r:embed="rId24"/>
+                    <a:stretch>
+                      <a:fillRect/>
+                    </a:stretch>
+                  </pic:blipFill>
+                  <pic:spPr>
+                    <a:xfrm>
+                      <a:off x="0" y="0"/>
+                      <a:ext cx="5272405" cy="4415155"/>
+                    </a:xfrm>
+                    <a:prstGeom prst="rect">
+                      <a:avLst/>
+                    </a:prstGeom>
+                    <a:noFill/>
+                    <a:ln>
+                      <a:noFill/>
+                    </a:ln>
+                  </pic:spPr>
+                </pic:pic>
+              </a:graphicData>
+            </a:graphic>
+          </wp:inline>
+        </w:drawing>
+      </w:r>
+    </w:p>
+    <w:p>
+      <w:pPr>
+        <w:numPr>
+          <w:numId w:val="0"/>
+        </w:numPr>
+        <w:ind w:left="1050" w:leftChars="0"/>
+        <w:rPr>
+          <w:rFonts w:hint="eastAsia"/>
+          <w:lang w:val="en-US" w:eastAsia="zh-CN"/>
+        </w:rPr>
+      </w:pPr>
+      <w:r>
+        <w:rPr>
+          <w:rFonts w:hint="eastAsia"/>
+          <w:lang w:val="en-US" w:eastAsia="zh-CN"/>
+        </w:rPr>
+        <w:t>示例：选择所有路径中的一条，将其简洁形式发出：</w:t>
+      </w:r>
+    </w:p>
+    <w:p>
+      <w:pPr>
+        <w:numPr>
+          <w:numId w:val="0"/>
+        </w:numPr>
+        <w:ind w:left="1050" w:leftChars="0"/>
+        <w:rPr>
+          <w:rFonts w:hint="default"/>
+          <w:lang w:val="en-US" w:eastAsia="zh-CN"/>
+        </w:rPr>
+      </w:pPr>
+      <w:r>
+        <w:rPr>
+          <w:rFonts w:hint="default"/>
+          <w:lang w:val="en-US" w:eastAsia="zh-CN"/>
+        </w:rPr>
+        <w:drawing>
+          <wp:inline distT="0" distB="0" distL="114300" distR="114300">
+            <wp:extent cx="5267325" cy="1113155"/>
+            <wp:effectExtent l="0" t="0" r="3175" b="4445"/>
+            <wp:docPr id="23" name="图片 23" descr="屏幕截图 2024-04-29 214931"/>
+            <wp:cNvGraphicFramePr>
+              <a:graphicFrameLocks xmlns:a="http://schemas.openxmlformats.org/drawingml/2006/main" noChangeAspect="1"/>
+            </wp:cNvGraphicFramePr>
+            <a:graphic xmlns:a="http://schemas.openxmlformats.org/drawingml/2006/main">
+              <a:graphicData uri="http://schemas.openxmlformats.org/drawingml/2006/picture">
+                <pic:pic xmlns:pic="http://schemas.openxmlformats.org/drawingml/2006/picture">
+                  <pic:nvPicPr>
+                    <pic:cNvPr id="23" name="图片 23" descr="屏幕截图 2024-04-29 214931"/>
+                    <pic:cNvPicPr>
+                      <a:picLocks noChangeAspect="1"/>
+                    </pic:cNvPicPr>
+                  </pic:nvPicPr>
+                  <pic:blipFill>
+                    <a:blip r:embed="rId25"/>
+                    <a:stretch>
+                      <a:fillRect/>
+                    </a:stretch>
+                  </pic:blipFill>
+                  <pic:spPr>
+                    <a:xfrm>
+                      <a:off x="0" y="0"/>
+                      <a:ext cx="5267325" cy="1113155"/>
+                    </a:xfrm>
+                    <a:prstGeom prst="rect">
+                      <a:avLst/>
+                    </a:prstGeom>
+                  </pic:spPr>
+                </pic:pic>
+              </a:graphicData>
+            </a:graphic>
+          </wp:inline>
+        </w:drawing>
+      </w:r>
+    </w:p>
+    <w:p>
+      <w:pPr>
+        <w:numPr>
+          <w:numId w:val="0"/>
+        </w:numPr>
+        <w:ind w:left="1050" w:leftChars="0"/>
+        <w:rPr>
+          <w:rFonts w:hint="default"/>
+          <w:lang w:val="en-US" w:eastAsia="zh-CN"/>
+        </w:rPr>
+      </w:pPr>
+      <w:r>
+        <w:rPr>
+          <w:rFonts w:hint="default"/>
+          <w:lang w:val="en-US" w:eastAsia="zh-CN"/>
+        </w:rPr>
+        <w:drawing>
+          <wp:inline distT="0" distB="0" distL="114300" distR="114300">
+            <wp:extent cx="5270500" cy="927100"/>
+            <wp:effectExtent l="0" t="0" r="0" b="0"/>
+            <wp:docPr id="24" name="图片 24" descr="屏幕截图 2024-04-29 214944"/>
+            <wp:cNvGraphicFramePr>
+              <a:graphicFrameLocks xmlns:a="http://schemas.openxmlformats.org/drawingml/2006/main" noChangeAspect="1"/>
+            </wp:cNvGraphicFramePr>
+            <a:graphic xmlns:a="http://schemas.openxmlformats.org/drawingml/2006/main">
+              <a:graphicData uri="http://schemas.openxmlformats.org/drawingml/2006/picture">
+                <pic:pic xmlns:pic="http://schemas.openxmlformats.org/drawingml/2006/picture">
+                  <pic:nvPicPr>
+                    <pic:cNvPr id="24" name="图片 24" descr="屏幕截图 2024-04-29 214944"/>
+                    <pic:cNvPicPr>
+                      <a:picLocks noChangeAspect="1"/>
+                    </pic:cNvPicPr>
+                  </pic:nvPicPr>
+                  <pic:blipFill>
+                    <a:blip r:embed="rId26"/>
+                    <a:stretch>
+                      <a:fillRect/>
+                    </a:stretch>
+                  </pic:blipFill>
+                  <pic:spPr>
+                    <a:xfrm>
+                      <a:off x="0" y="0"/>
+                      <a:ext cx="5270500" cy="927100"/>
+                    </a:xfrm>
+                    <a:prstGeom prst="rect">
+                      <a:avLst/>
+                    </a:prstGeom>
+                  </pic:spPr>
+                </pic:pic>
+              </a:graphicData>
+            </a:graphic>
+          </wp:inline>
+        </w:drawing>
+      </w:r>
+    </w:p>
+    <w:p>
+      <w:pPr>
+        <w:numPr>
+          <w:numId w:val="0"/>
+        </w:numPr>
+        <w:ind w:left="1050" w:leftChars="0"/>
+        <w:rPr>
+          <w:rFonts w:hint="default"/>
+          <w:lang w:val="en-US" w:eastAsia="zh-CN"/>
+        </w:rPr>
+      </w:pPr>
+      <w:r>
+        <w:rPr>
+          <w:rFonts w:hint="default"/>
+          <w:lang w:val="en-US" w:eastAsia="zh-CN"/>
+        </w:rPr>
+        <w:drawing>
+          <wp:inline distT="0" distB="0" distL="114300" distR="114300">
+            <wp:extent cx="5273675" cy="1041400"/>
+            <wp:effectExtent l="0" t="0" r="9525" b="0"/>
+            <wp:docPr id="25" name="图片 25" descr="屏幕截图 2024-04-29 214958"/>
+            <wp:cNvGraphicFramePr>
+              <a:graphicFrameLocks xmlns:a="http://schemas.openxmlformats.org/drawingml/2006/main" noChangeAspect="1"/>
+            </wp:cNvGraphicFramePr>
+            <a:graphic xmlns:a="http://schemas.openxmlformats.org/drawingml/2006/main">
+              <a:graphicData uri="http://schemas.openxmlformats.org/drawingml/2006/picture">
+                <pic:pic xmlns:pic="http://schemas.openxmlformats.org/drawingml/2006/picture">
+                  <pic:nvPicPr>
+                    <pic:cNvPr id="25" name="图片 25" descr="屏幕截图 2024-04-29 214958"/>
+                    <pic:cNvPicPr>
+                      <a:picLocks noChangeAspect="1"/>
+                    </pic:cNvPicPr>
+                  </pic:nvPicPr>
+                  <pic:blipFill>
+                    <a:blip r:embed="rId27"/>
+                    <a:stretch>
+                      <a:fillRect/>
+                    </a:stretch>
+                  </pic:blipFill>
+                  <pic:spPr>
+                    <a:xfrm>
+                      <a:off x="0" y="0"/>
+                      <a:ext cx="5273675" cy="1041400"/>
+                    </a:xfrm>
+                    <a:prstGeom prst="rect">
+                      <a:avLst/>
+                    </a:prstGeom>
+                  </pic:spPr>
+                </pic:pic>
+              </a:graphicData>
+            </a:graphic>
+          </wp:inline>
+        </w:drawing>
+      </w:r>
+    </w:p>
+    <w:p>
+      <w:pPr>
+        <w:numPr>
+          <w:numId w:val="0"/>
+        </w:numPr>
+        <w:ind w:left="1050" w:leftChars="0"/>
+        <w:rPr>
+          <w:rFonts w:hint="default"/>
+          <w:lang w:val="en-US" w:eastAsia="zh-CN"/>
+        </w:rPr>
+      </w:pPr>
+      <w:r>
+        <w:rPr>
+          <w:rFonts w:hint="default"/>
+          <w:lang w:val="en-US" w:eastAsia="zh-CN"/>
+        </w:rPr>
+        <w:drawing>
+          <wp:inline distT="0" distB="0" distL="114300" distR="114300">
+            <wp:extent cx="5271135" cy="1064260"/>
+            <wp:effectExtent l="0" t="0" r="12065" b="2540"/>
+            <wp:docPr id="26" name="图片 26" descr="屏幕截图 2024-04-29 215016"/>
+            <wp:cNvGraphicFramePr>
+              <a:graphicFrameLocks xmlns:a="http://schemas.openxmlformats.org/drawingml/2006/main" noChangeAspect="1"/>
+            </wp:cNvGraphicFramePr>
+            <a:graphic xmlns:a="http://schemas.openxmlformats.org/drawingml/2006/main">
+              <a:graphicData uri="http://schemas.openxmlformats.org/drawingml/2006/picture">
+                <pic:pic xmlns:pic="http://schemas.openxmlformats.org/drawingml/2006/picture">
+                  <pic:nvPicPr>
+                    <pic:cNvPr id="26" name="图片 26" descr="屏幕截图 2024-04-29 215016"/>
+                    <pic:cNvPicPr>
+                      <a:picLocks noChangeAspect="1"/>
+                    </pic:cNvPicPr>
+                  </pic:nvPicPr>
+                  <pic:blipFill>
+                    <a:blip r:embed="rId28"/>
+                    <a:stretch>
+                      <a:fillRect/>
+                    </a:stretch>
+                  </pic:blipFill>
+                  <pic:spPr>
+                    <a:xfrm>
+                      <a:off x="0" y="0"/>
+                      <a:ext cx="5271135" cy="1064260"/>
+                    </a:xfrm>
+                    <a:prstGeom prst="rect">
+                      <a:avLst/>
+                    </a:prstGeom>
+                  </pic:spPr>
+                </pic:pic>
+              </a:graphicData>
+            </a:graphic>
+          </wp:inline>
+        </w:drawing>
+      </w:r>
+    </w:p>
+    <w:p>
+      <w:pPr>
+        <w:numPr>
+          <w:ilvl w:val="0"/>
+          <w:numId w:val="1"/>
+        </w:numPr>
+        <w:ind w:left="1050" w:leftChars="0" w:firstLine="0" w:firstLineChars="0"/>
+      </w:pPr>
+      <w:r>
+        <w:rPr>
+          <w:rFonts w:hint="eastAsia"/>
+          <w:lang w:val="en-US" w:eastAsia="zh-CN"/>
+        </w:rPr>
+        <w:t>选择一条路径，计算路径的距离，并计算其价格：</w:t>
+      </w:r>
+      <w:r>
+        <w:drawing>
+          <wp:inline distT="0" distB="0" distL="114300" distR="114300">
+            <wp:extent cx="5269230" cy="5095240"/>
+            <wp:effectExtent l="0" t="0" r="1270" b="10160"/>
+            <wp:docPr id="27" name="图片 6"/>
+            <wp:cNvGraphicFramePr>
+              <a:graphicFrameLocks xmlns:a="http://schemas.openxmlformats.org/drawingml/2006/main" noChangeAspect="1"/>
+            </wp:cNvGraphicFramePr>
+            <a:graphic xmlns:a="http://schemas.openxmlformats.org/drawingml/2006/main">
+              <a:graphicData uri="http://schemas.openxmlformats.org/drawingml/2006/picture">
+                <pic:pic xmlns:pic="http://schemas.openxmlformats.org/drawingml/2006/picture">
+                  <pic:nvPicPr>
+                    <pic:cNvPr id="27" name="图片 6"/>
+                    <pic:cNvPicPr>
+                      <a:picLocks noChangeAspect="1"/>
+                    </pic:cNvPicPr>
+                  </pic:nvPicPr>
+                  <pic:blipFill>
+                    <a:blip r:embed="rId29"/>
+                    <a:stretch>
+                      <a:fillRect/>
+                    </a:stretch>
+                  </pic:blipFill>
+                  <pic:spPr>
+                    <a:xfrm>
+                      <a:off x="0" y="0"/>
+                      <a:ext cx="5269230" cy="5095240"/>
+                    </a:xfrm>
+                    <a:prstGeom prst="rect">
+                      <a:avLst/>
+                    </a:prstGeom>
+                    <a:noFill/>
+                    <a:ln>
+                      <a:noFill/>
+                    </a:ln>
+                  </pic:spPr>
+                </pic:pic>
+              </a:graphicData>
+            </a:graphic>
+          </wp:inline>
+        </w:drawing>
+      </w:r>
+    </w:p>
+    <w:p>
+      <w:pPr>
+        <w:numPr>
+          <w:numId w:val="0"/>
+        </w:numPr>
+        <w:ind w:left="1050" w:leftChars="0"/>
+      </w:pPr>
+      <w:r>
+        <w:drawing>
+          <wp:inline distT="0" distB="0" distL="114300" distR="114300">
+            <wp:extent cx="5269230" cy="1863090"/>
+            <wp:effectExtent l="0" t="0" r="1270" b="3810"/>
+            <wp:docPr id="28" name="图片 7"/>
+            <wp:cNvGraphicFramePr>
+              <a:graphicFrameLocks xmlns:a="http://schemas.openxmlformats.org/drawingml/2006/main" noChangeAspect="1"/>
+            </wp:cNvGraphicFramePr>
+            <a:graphic xmlns:a="http://schemas.openxmlformats.org/drawingml/2006/main">
+              <a:graphicData uri="http://schemas.openxmlformats.org/drawingml/2006/picture">
+                <pic:pic xmlns:pic="http://schemas.openxmlformats.org/drawingml/2006/picture">
+                  <pic:nvPicPr>
+                    <pic:cNvPr id="28" name="图片 7"/>
+                    <pic:cNvPicPr>
+                      <a:picLocks noChangeAspect="1"/>
+                    </pic:cNvPicPr>
+                  </pic:nvPicPr>
+                  <pic:blipFill>
+                    <a:blip r:embed="rId30"/>
+                    <a:stretch>
+                      <a:fillRect/>
+                    </a:stretch>
+                  </pic:blipFill>
+                  <pic:spPr>
+                    <a:xfrm>
+                      <a:off x="0" y="0"/>
+                      <a:ext cx="5269230" cy="1863090"/>
+                    </a:xfrm>
+                    <a:prstGeom prst="rect">
+                      <a:avLst/>
+                    </a:prstGeom>
+                    <a:noFill/>
+                    <a:ln>
+                      <a:noFill/>
+                    </a:ln>
+                  </pic:spPr>
+                </pic:pic>
+              </a:graphicData>
+            </a:graphic>
+          </wp:inline>
+        </w:drawing>
+      </w:r>
+    </w:p>
+    <w:p>
+      <w:pPr>
+        <w:numPr>
+          <w:numId w:val="0"/>
+        </w:numPr>
+        <w:ind w:left="1050" w:leftChars="0"/>
+        <w:rPr>
+          <w:rFonts w:hint="eastAsia" w:eastAsiaTheme="minorEastAsia"/>
+          <w:lang w:val="en-US" w:eastAsia="zh-CN"/>
+        </w:rPr>
+      </w:pPr>
+      <w:r>
+        <w:rPr>
+          <w:rFonts w:hint="eastAsia"/>
+          <w:lang w:val="en-US" w:eastAsia="zh-CN"/>
+        </w:rPr>
+        <w:t>示例结果：</w:t>
+      </w:r>
+      <w:r>
+        <w:rPr>
+          <w:rFonts w:hint="eastAsia" w:eastAsiaTheme="minorEastAsia"/>
+          <w:lang w:val="en-US" w:eastAsia="zh-CN"/>
+        </w:rPr>
+        <w:drawing>
+          <wp:inline distT="0" distB="0" distL="114300" distR="114300">
+            <wp:extent cx="5271135" cy="1064260"/>
+            <wp:effectExtent l="0" t="0" r="12065" b="2540"/>
+            <wp:docPr id="29" name="图片 29" descr="屏幕截图 2024-04-29 215016"/>
+            <wp:cNvGraphicFramePr>
+              <a:graphicFrameLocks xmlns:a="http://schemas.openxmlformats.org/drawingml/2006/main" noChangeAspect="1"/>
+            </wp:cNvGraphicFramePr>
+            <a:graphic xmlns:a="http://schemas.openxmlformats.org/drawingml/2006/main">
+              <a:graphicData uri="http://schemas.openxmlformats.org/drawingml/2006/picture">
+                <pic:pic xmlns:pic="http://schemas.openxmlformats.org/drawingml/2006/picture">
+                  <pic:nvPicPr>
+                    <pic:cNvPr id="29" name="图片 29" descr="屏幕截图 2024-04-29 215016"/>
+                    <pic:cNvPicPr>
+                      <a:picLocks noChangeAspect="1"/>
+                    </pic:cNvPicPr>
+                  </pic:nvPicPr>
+                  <pic:blipFill>
+                    <a:blip r:embed="rId28"/>
+                    <a:stretch>
+                      <a:fillRect/>
+                    </a:stretch>
+                  </pic:blipFill>
+                  <pic:spPr>
+                    <a:xfrm>
+                      <a:off x="0" y="0"/>
+                      <a:ext cx="5271135" cy="1064260"/>
+                    </a:xfrm>
+                    <a:prstGeom prst="rect">
+                      <a:avLst/>
+                    </a:prstGeom>
+                  </pic:spPr>
+                </pic:pic>
+              </a:graphicData>
+            </a:graphic>
+          </wp:inline>
+        </w:drawing>
+      </w:r>
+    </w:p>
+    <w:p>
+      <w:pPr>
+        <w:numPr>
+          <w:ilvl w:val="0"/>
+          <w:numId w:val="1"/>
+        </w:numPr>
+        <w:ind w:left="1050" w:leftChars="0" w:firstLine="0" w:firstLineChars="0"/>
+      </w:pPr>
+      <w:r>
+        <w:rPr>
+          <w:rFonts w:hint="eastAsia"/>
+          <w:lang w:val="en-US" w:eastAsia="zh-CN"/>
+        </w:rPr>
+        <w:t>武汉通以及定期票的票价计算:</w:t>
+      </w:r>
+      <w:r>
+        <w:drawing>
+          <wp:inline distT="0" distB="0" distL="114300" distR="114300">
+            <wp:extent cx="5264150" cy="7886700"/>
+            <wp:effectExtent l="0" t="0" r="6350" b="0"/>
+            <wp:docPr id="30" name="图片 8"/>
+            <wp:cNvGraphicFramePr>
+              <a:graphicFrameLocks xmlns:a="http://schemas.openxmlformats.org/drawingml/2006/main" noChangeAspect="1"/>
+            </wp:cNvGraphicFramePr>
+            <a:graphic xmlns:a="http://schemas.openxmlformats.org/drawingml/2006/main">
+              <a:graphicData uri="http://schemas.openxmlformats.org/drawingml/2006/picture">
+                <pic:pic xmlns:pic="http://schemas.openxmlformats.org/drawingml/2006/picture">
+                  <pic:nvPicPr>
+                    <pic:cNvPr id="30" name="图片 8"/>
+                    <pic:cNvPicPr>
+                      <a:picLocks noChangeAspect="1"/>
+                    </pic:cNvPicPr>
+                  </pic:nvPicPr>
+                  <pic:blipFill>
+                    <a:blip r:embed="rId31"/>
+                    <a:stretch>
+                      <a:fillRect/>
+                    </a:stretch>
+                  </pic:blipFill>
+                  <pic:spPr>
+                    <a:xfrm>
+                      <a:off x="0" y="0"/>
+                      <a:ext cx="5264150" cy="7886700"/>
+                    </a:xfrm>
+                    <a:prstGeom prst="rect">
+                      <a:avLst/>
+                    </a:prstGeom>
+                    <a:noFill/>
+                    <a:ln>
+                      <a:noFill/>
+                    </a:ln>
+                  </pic:spPr>
+                </pic:pic>
+              </a:graphicData>
+            </a:graphic>
+          </wp:inline>
+        </w:drawing>
+      </w:r>
+    </w:p>
+    <w:p>
+      <w:pPr>
+        <w:numPr>
+          <w:numId w:val="0"/>
+        </w:numPr>
+        <w:ind w:left="1050" w:leftChars="0"/>
+      </w:pPr>
+      <w:r>
+        <w:drawing>
+          <wp:inline distT="0" distB="0" distL="114300" distR="114300">
+            <wp:extent cx="5274310" cy="3607435"/>
+            <wp:effectExtent l="0" t="0" r="8890" b="12065"/>
+            <wp:docPr id="31" name="图片 9"/>
+            <wp:cNvGraphicFramePr>
+              <a:graphicFrameLocks xmlns:a="http://schemas.openxmlformats.org/drawingml/2006/main" noChangeAspect="1"/>
+            </wp:cNvGraphicFramePr>
+            <a:graphic xmlns:a="http://schemas.openxmlformats.org/drawingml/2006/main">
+              <a:graphicData uri="http://schemas.openxmlformats.org/drawingml/2006/picture">
+                <pic:pic xmlns:pic="http://schemas.openxmlformats.org/drawingml/2006/picture">
+                  <pic:nvPicPr>
+                    <pic:cNvPr id="31" name="图片 9"/>
+                    <pic:cNvPicPr>
+                      <a:picLocks noChangeAspect="1"/>
+                    </pic:cNvPicPr>
+                  </pic:nvPicPr>
+                  <pic:blipFill>
+                    <a:blip r:embed="rId32"/>
+                    <a:stretch>
+                      <a:fillRect/>
+                    </a:stretch>
+                  </pic:blipFill>
+                  <pic:spPr>
+                    <a:xfrm>
+                      <a:off x="0" y="0"/>
+                      <a:ext cx="5274310" cy="3607435"/>
+                    </a:xfrm>
+                    <a:prstGeom prst="rect">
+                      <a:avLst/>
+                    </a:prstGeom>
+                    <a:noFill/>
+                    <a:ln>
+                      <a:noFill/>
+                    </a:ln>
+                  </pic:spPr>
+                </pic:pic>
+              </a:graphicData>
+            </a:graphic>
+          </wp:inline>
+        </w:drawing>
+      </w:r>
+    </w:p>
+    <w:p>
+      <w:pPr>
+        <w:numPr>
+          <w:numId w:val="0"/>
+        </w:numPr>
+        <w:ind w:left="1050" w:leftChars="0"/>
+      </w:pPr>
+      <w:r>
+        <w:drawing>
+          <wp:inline distT="0" distB="0" distL="114300" distR="114300">
+            <wp:extent cx="5272405" cy="5506085"/>
+            <wp:effectExtent l="0" t="0" r="10795" b="5715"/>
+            <wp:docPr id="32" name="图片 10"/>
+            <wp:cNvGraphicFramePr>
+              <a:graphicFrameLocks xmlns:a="http://schemas.openxmlformats.org/drawingml/2006/main" noChangeAspect="1"/>
+            </wp:cNvGraphicFramePr>
+            <a:graphic xmlns:a="http://schemas.openxmlformats.org/drawingml/2006/main">
+              <a:graphicData uri="http://schemas.openxmlformats.org/drawingml/2006/picture">
+                <pic:pic xmlns:pic="http://schemas.openxmlformats.org/drawingml/2006/picture">
+                  <pic:nvPicPr>
+                    <pic:cNvPr id="32" name="图片 10"/>
+                    <pic:cNvPicPr>
+                      <a:picLocks noChangeAspect="1"/>
+                    </pic:cNvPicPr>
+                  </pic:nvPicPr>
+                  <pic:blipFill>
+                    <a:blip r:embed="rId33"/>
+                    <a:stretch>
+                      <a:fillRect/>
+                    </a:stretch>
+                  </pic:blipFill>
+                  <pic:spPr>
+                    <a:xfrm>
+                      <a:off x="0" y="0"/>
+                      <a:ext cx="5272405" cy="5506085"/>
+                    </a:xfrm>
+                    <a:prstGeom prst="rect">
+                      <a:avLst/>
+                    </a:prstGeom>
+                    <a:noFill/>
+                    <a:ln>
+                      <a:noFill/>
+                    </a:ln>
+                  </pic:spPr>
+                </pic:pic>
+              </a:graphicData>
+            </a:graphic>
+          </wp:inline>
+        </w:drawing>
+      </w:r>
+    </w:p>
+    <w:p>
+      <w:pPr>
+        <w:numPr>
+          <w:numId w:val="0"/>
+        </w:numPr>
+        <w:ind w:left="1050" w:leftChars="0"/>
+        <w:rPr>
+          <w:rFonts w:hint="default" w:eastAsiaTheme="minorEastAsia"/>
+          <w:lang w:val="en-US" w:eastAsia="zh-CN"/>
+        </w:rPr>
+      </w:pPr>
+      <w:r>
+        <w:rPr>
+          <w:rFonts w:hint="eastAsia"/>
+          <w:lang w:val="en-US" w:eastAsia="zh-CN"/>
+        </w:rPr>
+        <w:t>结果示例：</w:t>
+      </w:r>
+      <w:r>
+        <w:rPr>
+          <w:rFonts w:hint="default" w:eastAsiaTheme="minorEastAsia"/>
+          <w:lang w:val="en-US" w:eastAsia="zh-CN"/>
+        </w:rPr>
+        <w:drawing>
+          <wp:inline distT="0" distB="0" distL="114300" distR="114300">
+            <wp:extent cx="5266055" cy="1124585"/>
+            <wp:effectExtent l="0" t="0" r="4445" b="5715"/>
+            <wp:docPr id="33" name="图片 33" descr="屏幕截图 2024-04-29 220020"/>
+            <wp:cNvGraphicFramePr>
+              <a:graphicFrameLocks xmlns:a="http://schemas.openxmlformats.org/drawingml/2006/main" noChangeAspect="1"/>
+            </wp:cNvGraphicFramePr>
+            <a:graphic xmlns:a="http://schemas.openxmlformats.org/drawingml/2006/main">
+              <a:graphicData uri="http://schemas.openxmlformats.org/drawingml/2006/picture">
+                <pic:pic xmlns:pic="http://schemas.openxmlformats.org/drawingml/2006/picture">
+                  <pic:nvPicPr>
+                    <pic:cNvPr id="33" name="图片 33" descr="屏幕截图 2024-04-29 220020"/>
+                    <pic:cNvPicPr>
+                      <a:picLocks noChangeAspect="1"/>
+                    </pic:cNvPicPr>
+                  </pic:nvPicPr>
+                  <pic:blipFill>
+                    <a:blip r:embed="rId34"/>
+                    <a:stretch>
+                      <a:fillRect/>
+                    </a:stretch>
+                  </pic:blipFill>
+                  <pic:spPr>
+                    <a:xfrm>
+                      <a:off x="0" y="0"/>
+                      <a:ext cx="5266055" cy="1124585"/>
+                    </a:xfrm>
+                    <a:prstGeom prst="rect">
+                      <a:avLst/>
+                    </a:prstGeom>
+                  </pic:spPr>
+                </pic:pic>
+              </a:graphicData>
+            </a:graphic>
+          </wp:inline>
+        </w:drawing>
+      </w:r>
+      <w:r>
+        <w:rPr>
+          <w:rFonts w:hint="eastAsia"/>
+          <w:lang w:val="en-US" w:eastAsia="zh-CN"/>
+        </w:rPr>
+        <w:t>。</w:t>
+      </w:r>
+      <w:bookmarkStart w:id="0" w:name="_GoBack"/>
+      <w:bookmarkEnd w:id="0"/>
     </w:p>
     <w:sectPr>
       <w:pgSz w:w="11906" w:h="16838"/>
@@ -744,6 +2056,7 @@
         <w:tabs>
           <w:tab w:val="left" w:pos="312"/>
         </w:tabs>
+        <w:ind w:left="1050"/>
       </w:pPr>
     </w:lvl>
   </w:abstractNum>
